--- a/assets/files/RANGANATHAN R.docx
+++ b/assets/files/RANGANATHAN R.docx
@@ -27,6 +27,7 @@
       <w:pPr>
         <w:pStyle w:val="Heading1"/>
         <w:spacing w:before="0"/>
+        <w:ind w:left="-1170"/>
         <w:jc w:val="center"/>
         <w:rPr>
           <w:rFonts w:ascii="Times New Roman" w:hAnsi="Times New Roman" w:cs="Times New Roman"/>
@@ -148,7 +149,7 @@
     </w:p>
     <w:p>
       <w:pPr>
-        <w:ind w:left="-1260" w:right="-1440" w:firstLine="630"/>
+        <w:ind w:left="-1260" w:right="-180" w:firstLine="630"/>
         <w:jc w:val="both"/>
         <w:rPr>
           <w:rFonts w:ascii="Times New Roman" w:hAnsi="Times New Roman" w:cs="Times New Roman"/>
@@ -317,6 +318,35 @@
         <w:rPr>
           <w:rFonts w:ascii="Times New Roman" w:hAnsi="Times New Roman" w:cs="Times New Roman"/>
         </w:rPr>
+        <w:t xml:space="preserve">                                                   </w:t>
+      </w:r>
+      <w:hyperlink r:id="rId9" w:history="1">
+        <w:r>
+          <w:rPr>
+            <w:rStyle w:val="Hyperlink"/>
+            <w:rFonts w:ascii="Times New Roman" w:hAnsi="Times New Roman" w:cs="Times New Roman"/>
+          </w:rPr>
+          <w:t xml:space="preserve">Live </w:t>
+        </w:r>
+        <w:r>
+          <w:rPr>
+            <w:rStyle w:val="Hyperlink"/>
+            <w:rFonts w:ascii="Times New Roman" w:hAnsi="Times New Roman" w:cs="Times New Roman"/>
+          </w:rPr>
+          <w:t>L</w:t>
+        </w:r>
+        <w:r>
+          <w:rPr>
+            <w:rStyle w:val="Hyperlink"/>
+            <w:rFonts w:ascii="Times New Roman" w:hAnsi="Times New Roman" w:cs="Times New Roman"/>
+          </w:rPr>
+          <w:t>ink</w:t>
+        </w:r>
+      </w:hyperlink>
+      <w:r>
+        <w:rPr>
+          <w:rFonts w:ascii="Times New Roman" w:hAnsi="Times New Roman" w:cs="Times New Roman"/>
+        </w:rPr>
         <w:br/>
         <w:t>• Built an AI-powered MERN web app that tracks developer skills and predicts unemployment trends.</w:t>
       </w:r>
@@ -357,6 +387,47 @@
         <w:rPr>
           <w:rFonts w:ascii="Times New Roman" w:hAnsi="Times New Roman" w:cs="Times New Roman"/>
         </w:rPr>
+        <w:t xml:space="preserve">                            </w:t>
+      </w:r>
+      <w:r>
+        <w:rPr>
+          <w:rFonts w:ascii="Times New Roman" w:hAnsi="Times New Roman" w:cs="Times New Roman"/>
+        </w:rPr>
+        <w:t xml:space="preserve">                     </w:t>
+      </w:r>
+      <w:hyperlink r:id="rId10" w:history="1">
+        <w:r>
+          <w:rPr>
+            <w:rStyle w:val="Hyperlink"/>
+            <w:rFonts w:ascii="Times New Roman" w:hAnsi="Times New Roman" w:cs="Times New Roman"/>
+          </w:rPr>
+          <w:t>Sour</w:t>
+        </w:r>
+        <w:r>
+          <w:rPr>
+            <w:rStyle w:val="Hyperlink"/>
+            <w:rFonts w:ascii="Times New Roman" w:hAnsi="Times New Roman" w:cs="Times New Roman"/>
+          </w:rPr>
+          <w:t>c</w:t>
+        </w:r>
+        <w:r>
+          <w:rPr>
+            <w:rStyle w:val="Hyperlink"/>
+            <w:rFonts w:ascii="Times New Roman" w:hAnsi="Times New Roman" w:cs="Times New Roman"/>
+          </w:rPr>
+          <w:t>e Code</w:t>
+        </w:r>
+      </w:hyperlink>
+      <w:r>
+        <w:rPr>
+          <w:rFonts w:ascii="Times New Roman" w:hAnsi="Times New Roman" w:cs="Times New Roman"/>
+        </w:rPr>
+        <w:t xml:space="preserve">  </w:t>
+      </w:r>
+      <w:r>
+        <w:rPr>
+          <w:rFonts w:ascii="Times New Roman" w:hAnsi="Times New Roman" w:cs="Times New Roman"/>
+        </w:rPr>
         <w:br/>
         <w:t>• Created a real-time dynamic website for a furniture agency to manage listings and promotions.</w:t>
       </w:r>
@@ -372,7 +443,93 @@
           <w:rFonts w:ascii="Times New Roman" w:hAnsi="Times New Roman" w:cs="Times New Roman"/>
         </w:rPr>
         <w:br/>
-        <w:t>• Tech: PHP, MySQL, Bootstrap.</w:t>
+        <w:t>• Tech: PHP, MySQL, Bootstrap</w:t>
+      </w:r>
+    </w:p>
+    <w:p>
+      <w:pPr>
+        <w:pStyle w:val="ListParagraph"/>
+        <w:numPr>
+          <w:ilvl w:val="0"/>
+          <w:numId w:val="3"/>
+        </w:numPr>
+        <w:ind w:left="-720" w:right="90"/>
+        <w:rPr>
+          <w:rFonts w:ascii="Times New Roman" w:hAnsi="Times New Roman" w:cs="Times New Roman"/>
+        </w:rPr>
+      </w:pPr>
+      <w:r>
+        <w:rPr>
+          <w:rFonts w:ascii="Times New Roman" w:hAnsi="Times New Roman" w:cs="Times New Roman"/>
+        </w:rPr>
+        <w:t>Online Spam Detection System | Hackathon Project | Oct 2024</w:t>
+      </w:r>
+      <w:r>
+        <w:rPr>
+          <w:rFonts w:ascii="Times New Roman" w:hAnsi="Times New Roman" w:cs="Times New Roman"/>
+        </w:rPr>
+        <w:t xml:space="preserve">                                   </w:t>
+      </w:r>
+      <w:r>
+        <w:rPr>
+          <w:rFonts w:ascii="Times New Roman" w:hAnsi="Times New Roman" w:cs="Times New Roman"/>
+        </w:rPr>
+        <w:t xml:space="preserve">                                </w:t>
+      </w:r>
+      <w:r>
+        <w:rPr>
+          <w:rFonts w:ascii="Times New Roman" w:hAnsi="Times New Roman" w:cs="Times New Roman"/>
+        </w:rPr>
+        <w:t xml:space="preserve"> </w:t>
+      </w:r>
+      <w:r>
+        <w:rPr>
+          <w:rFonts w:ascii="Times New Roman" w:hAnsi="Times New Roman" w:cs="Times New Roman"/>
+        </w:rPr>
+        <w:t xml:space="preserve"> </w:t>
+      </w:r>
+      <w:hyperlink r:id="rId11" w:history="1">
+        <w:r>
+          <w:rPr>
+            <w:rStyle w:val="Hyperlink"/>
+            <w:rFonts w:ascii="Times New Roman" w:hAnsi="Times New Roman" w:cs="Times New Roman"/>
+          </w:rPr>
+          <w:t xml:space="preserve">Source </w:t>
+        </w:r>
+        <w:r>
+          <w:rPr>
+            <w:rStyle w:val="Hyperlink"/>
+            <w:rFonts w:ascii="Times New Roman" w:hAnsi="Times New Roman" w:cs="Times New Roman"/>
+          </w:rPr>
+          <w:t>C</w:t>
+        </w:r>
+        <w:r>
+          <w:rPr>
+            <w:rStyle w:val="Hyperlink"/>
+            <w:rFonts w:ascii="Times New Roman" w:hAnsi="Times New Roman" w:cs="Times New Roman"/>
+          </w:rPr>
+          <w:t>ode</w:t>
+        </w:r>
+      </w:hyperlink>
+      <w:r>
+        <w:rPr>
+          <w:rFonts w:ascii="Times New Roman" w:hAnsi="Times New Roman" w:cs="Times New Roman"/>
+        </w:rPr>
+        <w:t xml:space="preserve">                                     </w:t>
+      </w:r>
+      <w:r>
+        <w:rPr>
+          <w:rFonts w:ascii="Times New Roman" w:hAnsi="Times New Roman" w:cs="Times New Roman"/>
+        </w:rPr>
+        <w:br/>
+        <w:t>• Built a spam classifier using Flask and Logistic Regression with React.js frontend.</w:t>
+      </w:r>
+      <w:r>
+        <w:rPr>
+          <w:rFonts w:ascii="Times New Roman" w:hAnsi="Times New Roman" w:cs="Times New Roman"/>
+        </w:rPr>
+        <w:br/>
+        <w:t>• Tech: Python, Flask, Logistic Regression, React.js.</w:t>
       </w:r>
     </w:p>
     <w:p>
@@ -391,41 +548,37 @@
         <w:rPr>
           <w:rFonts w:ascii="Times New Roman" w:hAnsi="Times New Roman" w:cs="Times New Roman"/>
         </w:rPr>
-        <w:t>Online Spam Detection System | Hackathon Project | Oct 2024</w:t>
-      </w:r>
-      <w:r>
-        <w:rPr>
-          <w:rFonts w:ascii="Times New Roman" w:hAnsi="Times New Roman" w:cs="Times New Roman"/>
-        </w:rPr>
-        <w:br/>
-        <w:t>• Built a spam classifier using Flask and Logistic Regression with React.js frontend.</w:t>
-      </w:r>
-      <w:r>
-        <w:rPr>
-          <w:rFonts w:ascii="Times New Roman" w:hAnsi="Times New Roman" w:cs="Times New Roman"/>
-        </w:rPr>
-        <w:br/>
-        <w:t>• Tech: Python, Flask, Logistic Regression, React.js.</w:t>
-      </w:r>
-    </w:p>
-    <w:p>
-      <w:pPr>
-        <w:pStyle w:val="ListParagraph"/>
-        <w:numPr>
-          <w:ilvl w:val="0"/>
-          <w:numId w:val="3"/>
-        </w:numPr>
-        <w:ind w:left="-720"/>
-        <w:rPr>
-          <w:rFonts w:ascii="Times New Roman" w:hAnsi="Times New Roman" w:cs="Times New Roman"/>
-        </w:rPr>
-      </w:pPr>
-      <w:r>
-        <w:rPr>
-          <w:rFonts w:ascii="Times New Roman" w:hAnsi="Times New Roman" w:cs="Times New Roman"/>
-        </w:rPr>
         <w:t>EchoHub | Mini Project | Nov 2025</w:t>
       </w:r>
+      <w:r>
+        <w:rPr>
+          <w:rFonts w:ascii="Times New Roman" w:hAnsi="Times New Roman" w:cs="Times New Roman"/>
+        </w:rPr>
+        <w:t xml:space="preserve">                                                                                                                </w:t>
+      </w:r>
+      <w:hyperlink r:id="rId12" w:history="1">
+        <w:r>
+          <w:rPr>
+            <w:rStyle w:val="Hyperlink"/>
+            <w:rFonts w:ascii="Times New Roman" w:hAnsi="Times New Roman" w:cs="Times New Roman"/>
+          </w:rPr>
+          <w:t>Live L</w:t>
+        </w:r>
+        <w:r>
+          <w:rPr>
+            <w:rStyle w:val="Hyperlink"/>
+            <w:rFonts w:ascii="Times New Roman" w:hAnsi="Times New Roman" w:cs="Times New Roman"/>
+          </w:rPr>
+          <w:t>i</w:t>
+        </w:r>
+        <w:r>
+          <w:rPr>
+            <w:rStyle w:val="Hyperlink"/>
+            <w:rFonts w:ascii="Times New Roman" w:hAnsi="Times New Roman" w:cs="Times New Roman"/>
+          </w:rPr>
+          <w:t>nk</w:t>
+        </w:r>
+      </w:hyperlink>
       <w:r>
         <w:rPr>
           <w:rFonts w:ascii="Times New Roman" w:hAnsi="Times New Roman" w:cs="Times New Roman"/>
@@ -492,7 +645,22 @@
         <w:rPr>
           <w:rFonts w:ascii="Times New Roman" w:hAnsi="Times New Roman" w:cs="Times New Roman"/>
         </w:rPr>
-        <w:t xml:space="preserve"> Presented research paper: “DevPulse+Unemployment Prediction using AI &amp; ML” at First International Conference, Sri Ramakrishna College – Mar 2025</w:t>
+        <w:t xml:space="preserve">Presented research paper: “DevPulse+Unemployment Prediction using AI &amp; ML” at First International Conference, </w:t>
+      </w:r>
+    </w:p>
+    <w:p>
+      <w:pPr>
+        <w:pStyle w:val="ListParagraph"/>
+        <w:ind w:left="-720"/>
+        <w:rPr>
+          <w:rFonts w:ascii="Times New Roman" w:hAnsi="Times New Roman" w:cs="Times New Roman"/>
+        </w:rPr>
+      </w:pPr>
+      <w:r>
+        <w:rPr>
+          <w:rFonts w:ascii="Times New Roman" w:hAnsi="Times New Roman" w:cs="Times New Roman"/>
+        </w:rPr>
+        <w:t>Sri Ramakrishna College – Mar 2025</w:t>
       </w:r>
     </w:p>
     <w:p>
@@ -511,7 +679,7 @@
         <w:rPr>
           <w:rFonts w:ascii="Times New Roman" w:hAnsi="Times New Roman" w:cs="Times New Roman"/>
         </w:rPr>
-        <w:t xml:space="preserve"> AI/Data Quality Analysis – Don Bosco Tech (Accenture &amp; Skill India)</w:t>
+        <w:t>AI/Data Quality Analysis – Don Bosco Tech (Accenture &amp; Skill India)</w:t>
       </w:r>
     </w:p>
     <w:p>
@@ -530,7 +698,7 @@
         <w:rPr>
           <w:rFonts w:ascii="Times New Roman" w:hAnsi="Times New Roman" w:cs="Times New Roman"/>
         </w:rPr>
-        <w:t xml:space="preserve"> Data Analytics &amp; Forensic Tech – Deloitte Job Simulation (Forage)</w:t>
+        <w:t>Data Analytics &amp; Forensic Tech – Deloitte Job Simulation (Forage)</w:t>
       </w:r>
     </w:p>
     <w:p>
@@ -549,7 +717,7 @@
         <w:rPr>
           <w:rFonts w:ascii="Times New Roman" w:hAnsi="Times New Roman" w:cs="Times New Roman"/>
         </w:rPr>
-        <w:t xml:space="preserve"> 30-Day Masterclass – MERN Stack &amp; AI – NoviTech (Oct 2024 – Jan 2025)</w:t>
+        <w:t>30-Day Masterclass – MERN Stack &amp; AI – NoviTech (Oct 2024 – Jan 2025)</w:t>
       </w:r>
     </w:p>
     <w:p>
@@ -617,37 +785,7 @@
         <w:rPr>
           <w:rFonts w:ascii="Times New Roman" w:hAnsi="Times New Roman" w:cs="Times New Roman"/>
         </w:rPr>
-        <w:t xml:space="preserve"> | </w:t>
-      </w:r>
-      <w:r>
-        <w:rPr>
-          <w:rFonts w:ascii="Times New Roman" w:hAnsi="Times New Roman" w:cs="Times New Roman"/>
-        </w:rPr>
-        <w:t>KG College of Arts and Science</w:t>
-      </w:r>
-      <w:r>
-        <w:rPr>
-          <w:rFonts w:ascii="Times New Roman" w:hAnsi="Times New Roman" w:cs="Times New Roman"/>
-        </w:rPr>
-        <w:t xml:space="preserve"> | </w:t>
-      </w:r>
-      <w:r>
-        <w:rPr>
-          <w:rFonts w:ascii="Times New Roman" w:hAnsi="Times New Roman" w:cs="Times New Roman"/>
-        </w:rPr>
-        <w:t>2023 – 2025</w:t>
-      </w:r>
-      <w:r>
-        <w:rPr>
-          <w:rFonts w:ascii="Times New Roman" w:hAnsi="Times New Roman" w:cs="Times New Roman"/>
-        </w:rPr>
-        <w:t xml:space="preserve"> | </w:t>
-      </w:r>
-      <w:r>
-        <w:rPr>
-          <w:rFonts w:ascii="Times New Roman" w:hAnsi="Times New Roman" w:cs="Times New Roman"/>
-        </w:rPr>
-        <w:t>Percentage: 79.86%</w:t>
+        <w:t xml:space="preserve"> | KG College of Arts and Science | 2023 – 2025 | Percentage: 79.86%</w:t>
       </w:r>
     </w:p>
     <w:p>
@@ -800,7 +938,7 @@
           <w:numId w:val="6"/>
         </w:numPr>
         <w:spacing w:after="80"/>
-        <w:ind w:left="-720" w:right="-1350"/>
+        <w:ind w:left="-720" w:right="-180"/>
         <w:rPr>
           <w:rFonts w:ascii="Times New Roman" w:hAnsi="Times New Roman" w:cs="Times New Roman"/>
         </w:rPr>
@@ -885,7 +1023,7 @@
     </w:p>
     <w:sectPr>
       <w:pgSz w:w="12240" w:h="15840"/>
-      <w:pgMar w:top="0" w:right="1800" w:bottom="360" w:left="1800" w:header="720" w:footer="720" w:gutter="0"/>
+      <w:pgMar w:top="0" w:right="540" w:bottom="360" w:left="1800" w:header="720" w:footer="720" w:gutter="0"/>
       <w:cols w:space="720"/>
       <w:docGrid w:linePitch="360"/>
     </w:sectPr>
@@ -2208,6 +2346,7 @@
   <w:style w:type="character" w:default="1" w:styleId="DefaultParagraphFont">
     <w:name w:val="Default Paragraph Font"/>
     <w:uiPriority w:val="1"/>
+    <w:semiHidden/>
     <w:unhideWhenUsed/>
   </w:style>
   <w:style w:type="table" w:default="1" w:styleId="TableNormal">
@@ -2529,6 +2668,30 @@
     <w:rsid w:val="00AE5A12"/>
     <w:rPr>
       <w:color w:val="0563C1" w:themeColor="hyperlink"/>
+      <w:u w:val="single"/>
+    </w:rPr>
+  </w:style>
+  <w:style w:type="character" w:styleId="UnresolvedMention">
+    <w:name w:val="Unresolved Mention"/>
+    <w:basedOn w:val="DefaultParagraphFont"/>
+    <w:uiPriority w:val="99"/>
+    <w:semiHidden/>
+    <w:unhideWhenUsed/>
+    <w:rsid w:val="009A1ACB"/>
+    <w:rPr>
+      <w:color w:val="605E5C"/>
+      <w:shd w:val="clear" w:color="auto" w:fill="E1DFDD"/>
+    </w:rPr>
+  </w:style>
+  <w:style w:type="character" w:styleId="FollowedHyperlink">
+    <w:name w:val="FollowedHyperlink"/>
+    <w:basedOn w:val="DefaultParagraphFont"/>
+    <w:uiPriority w:val="99"/>
+    <w:semiHidden/>
+    <w:unhideWhenUsed/>
+    <w:rsid w:val="009A1ACB"/>
+    <w:rPr>
+      <w:color w:val="954F72" w:themeColor="followedHyperlink"/>
       <w:u w:val="single"/>
     </w:rPr>
   </w:style>
